--- a/BSullivan_Resume.docx
+++ b/BSullivan_Resume.docx
@@ -730,8 +730,6 @@
         </w:rPr>
         <w:t xml:space="preserve">rnton was contracted to develop </w:t>
       </w:r>
-      <w:bookmarkStart w:id="0" w:name="_GoBack"/>
-      <w:bookmarkEnd w:id="0"/>
       <w:r>
         <w:rPr>
           <w:rStyle w:val="normaltextrun"/>
@@ -1704,7 +1702,15 @@
           <w:sz w:val="22"/>
           <w:szCs w:val="24"/>
         </w:rPr>
-        <w:t>Concentration in Financial Economics</w:t>
+        <w:t>F</w:t>
+      </w:r>
+      <w:r>
+        <w:rPr>
+          <w:rFonts w:eastAsia="Times New Roman"/>
+          <w:sz w:val="22"/>
+          <w:szCs w:val="24"/>
+        </w:rPr>
+        <w:t>inancial Economics</w:t>
       </w:r>
       <w:permEnd w:id="1884954051"/>
     </w:p>
@@ -1829,44 +1835,9 @@
         </w:rPr>
         <w:t>Microsoft Office Specialist Excel 2013</w:t>
       </w:r>
-    </w:p>
-    <w:p>
-      <w:pPr>
-        <w:pStyle w:val="ListParagraph"/>
-        <w:numPr>
-          <w:ilvl w:val="0"/>
-          <w:numId w:val="1"/>
-        </w:numPr>
-        <w:spacing w:after="0" w:line="280" w:lineRule="atLeast"/>
-        <w:rPr>
-          <w:rFonts w:eastAsia="Times New Roman"/>
-          <w:sz w:val="22"/>
-          <w:szCs w:val="24"/>
-        </w:rPr>
-      </w:pPr>
-      <w:r>
-        <w:rPr>
-          <w:rFonts w:eastAsia="Times New Roman"/>
-          <w:sz w:val="22"/>
-          <w:szCs w:val="24"/>
-        </w:rPr>
-        <w:t>Bloomberg Market Concepts</w:t>
-      </w:r>
-    </w:p>
-    <w:permEnd w:id="772763316"/>
-    <w:p>
-      <w:pPr>
-        <w:keepNext/>
-        <w:spacing w:after="0" w:line="280" w:lineRule="atLeast"/>
-        <w:outlineLvl w:val="0"/>
-        <w:rPr>
-          <w:rFonts w:eastAsia="Times New Roman"/>
-          <w:b/>
-          <w:bCs/>
-          <w:sz w:val="22"/>
-          <w:szCs w:val="32"/>
-        </w:rPr>
-      </w:pPr>
+      <w:bookmarkStart w:id="0" w:name="_GoBack"/>
+      <w:bookmarkEnd w:id="0"/>
+      <w:permEnd w:id="772763316"/>
     </w:p>
     <w:p>
       <w:pPr>
@@ -1967,29 +1938,7 @@
           <w:rFonts w:eastAsia="Times New Roman"/>
           <w:sz w:val="22"/>
         </w:rPr>
-        <w:t>(</w:t>
-      </w:r>
-      <w:r>
-        <w:rPr>
-          <w:rFonts w:eastAsia="Times New Roman"/>
-          <w:sz w:val="22"/>
-        </w:rPr>
-        <w:t>I</w:t>
-      </w:r>
-      <w:r>
-        <w:rPr>
-          <w:rFonts w:eastAsia="Times New Roman"/>
-          <w:sz w:val="22"/>
-        </w:rPr>
-        <w:t xml:space="preserve">nclude </w:t>
-      </w:r>
-      <w:r>
-        <w:rPr>
-          <w:rFonts w:eastAsia="Times New Roman"/>
-          <w:iCs/>
-          <w:sz w:val="22"/>
-        </w:rPr>
-        <w:t>international employment, philanthropic involvement, as well as study abroad/educational experience)</w:t>
+        <w:t>N/A</w:t>
       </w:r>
     </w:p>
     <w:permEnd w:id="976555279"/>
@@ -4051,18 +4000,18 @@
 </file>
 
 <file path=customXml/item1.xml><?xml version="1.0" encoding="utf-8"?>
-<p:properties xmlns:p="http://schemas.microsoft.com/office/2006/metadata/properties" xmlns:xsi="http://www.w3.org/2001/XMLSchema-instance">
-  <documentManagement/>
-</p:properties>
-</file>
-
-<file path=customXml/item2.xml><?xml version="1.0" encoding="utf-8"?>
 <?mso-contentType ?>
 <FormTemplates xmlns="http://schemas.microsoft.com/sharepoint/v3/contenttype/forms">
   <Display>DocumentLibraryForm</Display>
   <Edit>DocumentLibraryForm</Edit>
   <New>DocumentLibraryForm</New>
 </FormTemplates>
+</file>
+
+<file path=customXml/item2.xml><?xml version="1.0" encoding="utf-8"?>
+<p:properties xmlns:p="http://schemas.microsoft.com/office/2006/metadata/properties" xmlns:xsi="http://www.w3.org/2001/XMLSchema-instance">
+  <documentManagement/>
+</p:properties>
 </file>
 
 <file path=customXml/item3.xml><?xml version="1.0" encoding="utf-8"?>
@@ -4216,17 +4165,17 @@
 </file>
 
 <file path=customXml/itemProps1.xml><?xml version="1.0" encoding="utf-8"?>
-<ds:datastoreItem xmlns:ds="http://schemas.openxmlformats.org/officeDocument/2006/customXml" ds:itemID="{1AF9D633-5C44-40BA-BC3E-F396F8A2EB62}">
+<ds:datastoreItem xmlns:ds="http://schemas.openxmlformats.org/officeDocument/2006/customXml" ds:itemID="{6DAE416B-B1EE-43AB-953C-761A52E10E55}">
   <ds:schemaRefs>
-    <ds:schemaRef ds:uri="http://schemas.microsoft.com/office/2006/metadata/properties"/>
+    <ds:schemaRef ds:uri="http://schemas.microsoft.com/sharepoint/v3/contenttype/forms"/>
   </ds:schemaRefs>
 </ds:datastoreItem>
 </file>
 
 <file path=customXml/itemProps2.xml><?xml version="1.0" encoding="utf-8"?>
-<ds:datastoreItem xmlns:ds="http://schemas.openxmlformats.org/officeDocument/2006/customXml" ds:itemID="{6DAE416B-B1EE-43AB-953C-761A52E10E55}">
+<ds:datastoreItem xmlns:ds="http://schemas.openxmlformats.org/officeDocument/2006/customXml" ds:itemID="{1AF9D633-5C44-40BA-BC3E-F396F8A2EB62}">
   <ds:schemaRefs>
-    <ds:schemaRef ds:uri="http://schemas.microsoft.com/sharepoint/v3/contenttype/forms"/>
+    <ds:schemaRef ds:uri="http://schemas.microsoft.com/office/2006/metadata/properties"/>
   </ds:schemaRefs>
 </ds:datastoreItem>
 </file>
@@ -4250,7 +4199,7 @@
 </file>
 
 <file path=customXml/itemProps4.xml><?xml version="1.0" encoding="utf-8"?>
-<ds:datastoreItem xmlns:ds="http://schemas.openxmlformats.org/officeDocument/2006/customXml" ds:itemID="{A9B66B50-C028-4053-9311-A9E5E4D3CE07}">
+<ds:datastoreItem xmlns:ds="http://schemas.openxmlformats.org/officeDocument/2006/customXml" ds:itemID="{D1047B37-FB73-43BE-9F3F-549167A6ABEB}">
   <ds:schemaRefs>
     <ds:schemaRef ds:uri="http://schemas.openxmlformats.org/officeDocument/2006/bibliography"/>
   </ds:schemaRefs>
